--- a/Algoritma pemrograman struktur data/teori/tugas/tugas 3 bocah.docx
+++ b/Algoritma pemrograman struktur data/teori/tugas/tugas 3 bocah.docx
@@ -155,86 +155,6 @@
           <w:szCs w:val="24"/>
           <w:lang w:val="en-US"/>
         </w:rPr>
-        <w:t xml:space="preserve"> integer dan </w:t>
-      </w:r>
-      <w:proofErr w:type="spellStart"/>
-      <w:r>
-        <w:rPr>
-          <w:rFonts w:ascii="Times New Roman" w:hAnsi="Times New Roman" w:cs="Times New Roman"/>
-          <w:sz w:val="24"/>
-          <w:szCs w:val="24"/>
-          <w:lang w:val="en-US"/>
-        </w:rPr>
-        <w:t>memiliki</w:t>
-      </w:r>
-      <w:proofErr w:type="spellEnd"/>
-      <w:r>
-        <w:rPr>
-          <w:rFonts w:ascii="Times New Roman" w:hAnsi="Times New Roman" w:cs="Times New Roman"/>
-          <w:sz w:val="24"/>
-          <w:szCs w:val="24"/>
-          <w:lang w:val="en-US"/>
-        </w:rPr>
-        <w:t xml:space="preserve"> output </w:t>
-      </w:r>
-      <w:proofErr w:type="spellStart"/>
-      <w:r>
-        <w:rPr>
-          <w:rFonts w:ascii="Times New Roman" w:hAnsi="Times New Roman" w:cs="Times New Roman"/>
-          <w:sz w:val="24"/>
-          <w:szCs w:val="24"/>
-          <w:lang w:val="en-US"/>
-        </w:rPr>
-        <w:t>berupa</w:t>
-      </w:r>
-      <w:proofErr w:type="spellEnd"/>
-      <w:r>
-        <w:rPr>
-          <w:rFonts w:ascii="Times New Roman" w:hAnsi="Times New Roman" w:cs="Times New Roman"/>
-          <w:sz w:val="24"/>
-          <w:szCs w:val="24"/>
-          <w:lang w:val="en-US"/>
-        </w:rPr>
-        <w:t xml:space="preserve"> variable </w:t>
-      </w:r>
-      <w:proofErr w:type="spellStart"/>
-      <w:r>
-        <w:rPr>
-          <w:rFonts w:ascii="Times New Roman" w:hAnsi="Times New Roman" w:cs="Times New Roman"/>
-          <w:sz w:val="24"/>
-          <w:szCs w:val="24"/>
-          <w:lang w:val="en-US"/>
-        </w:rPr>
-        <w:t>Lp</w:t>
-      </w:r>
-      <w:proofErr w:type="spellEnd"/>
-      <w:r>
-        <w:rPr>
-          <w:rFonts w:ascii="Times New Roman" w:hAnsi="Times New Roman" w:cs="Times New Roman"/>
-          <w:sz w:val="24"/>
-          <w:szCs w:val="24"/>
-          <w:lang w:val="en-US"/>
-        </w:rPr>
-        <w:t xml:space="preserve"> </w:t>
-      </w:r>
-      <w:proofErr w:type="spellStart"/>
-      <w:r>
-        <w:rPr>
-          <w:rFonts w:ascii="Times New Roman" w:hAnsi="Times New Roman" w:cs="Times New Roman"/>
-          <w:sz w:val="24"/>
-          <w:szCs w:val="24"/>
-          <w:lang w:val="en-US"/>
-        </w:rPr>
-        <w:t>bertipe</w:t>
-      </w:r>
-      <w:proofErr w:type="spellEnd"/>
-      <w:r>
-        <w:rPr>
-          <w:rFonts w:ascii="Times New Roman" w:hAnsi="Times New Roman" w:cs="Times New Roman"/>
-          <w:sz w:val="24"/>
-          <w:szCs w:val="24"/>
-          <w:lang w:val="en-US"/>
-        </w:rPr>
         <w:t xml:space="preserve"> integer.</w:t>
       </w:r>
     </w:p>
@@ -471,7 +391,56 @@
           <w:szCs w:val="24"/>
           <w:lang w:val="en-US"/>
         </w:rPr>
-        <w:t xml:space="preserve"> a * a </w:t>
+        <w:t xml:space="preserve"> a * a</w:t>
+      </w:r>
+      <w:r>
+        <w:rPr>
+          <w:rFonts w:ascii="Times New Roman" w:hAnsi="Times New Roman" w:cs="Times New Roman"/>
+          <w:sz w:val="24"/>
+          <w:szCs w:val="24"/>
+          <w:lang w:val="en-US"/>
+        </w:rPr>
+        <w:t xml:space="preserve"> yang di </w:t>
+      </w:r>
+      <w:proofErr w:type="spellStart"/>
+      <w:r>
+        <w:rPr>
+          <w:rFonts w:ascii="Times New Roman" w:hAnsi="Times New Roman" w:cs="Times New Roman"/>
+          <w:sz w:val="24"/>
+          <w:szCs w:val="24"/>
+          <w:lang w:val="en-US"/>
+        </w:rPr>
+        <w:t>simpan</w:t>
+      </w:r>
+      <w:proofErr w:type="spellEnd"/>
+      <w:r>
+        <w:rPr>
+          <w:rFonts w:ascii="Times New Roman" w:hAnsi="Times New Roman" w:cs="Times New Roman"/>
+          <w:sz w:val="24"/>
+          <w:szCs w:val="24"/>
+          <w:lang w:val="en-US"/>
+        </w:rPr>
+        <w:t xml:space="preserve"> pada variable </w:t>
+      </w:r>
+      <w:proofErr w:type="spellStart"/>
+      <w:r>
+        <w:rPr>
+          <w:rFonts w:ascii="Times New Roman" w:hAnsi="Times New Roman" w:cs="Times New Roman"/>
+          <w:sz w:val="24"/>
+          <w:szCs w:val="24"/>
+          <w:lang w:val="en-US"/>
+        </w:rPr>
+        <w:t>Lp</w:t>
+      </w:r>
+      <w:proofErr w:type="spellEnd"/>
+      <w:r>
+        <w:rPr>
+          <w:rFonts w:ascii="Times New Roman" w:hAnsi="Times New Roman" w:cs="Times New Roman"/>
+          <w:sz w:val="24"/>
+          <w:szCs w:val="24"/>
+          <w:lang w:val="en-US"/>
+        </w:rPr>
+        <w:t xml:space="preserve"> </w:t>
       </w:r>
     </w:p>
     <w:p>
@@ -1338,126 +1307,96 @@
           <w:szCs w:val="24"/>
           <w:lang w:val="en-US"/>
         </w:rPr>
-        <w:t xml:space="preserve"> 25</w:t>
-      </w:r>
-      <w:r>
-        <w:rPr>
-          <w:rFonts w:ascii="Times New Roman" w:hAnsi="Times New Roman" w:cs="Times New Roman"/>
-          <w:sz w:val="24"/>
-          <w:szCs w:val="24"/>
-          <w:lang w:val="en-US"/>
-        </w:rPr>
-        <w:t xml:space="preserve"> </w:t>
-      </w:r>
-      <w:r>
-        <w:rPr>
-          <w:rFonts w:ascii="Times New Roman" w:hAnsi="Times New Roman" w:cs="Times New Roman"/>
-          <w:sz w:val="24"/>
-          <w:szCs w:val="24"/>
-          <w:lang w:val="en-US"/>
-        </w:rPr>
-        <w:t xml:space="preserve"> </w:t>
-      </w:r>
-    </w:p>
-    <w:p>
-      <w:pPr>
-        <w:spacing w:line="360" w:lineRule="auto"/>
-        <w:ind w:left="720" w:firstLine="720"/>
-        <w:rPr>
-          <w:rFonts w:ascii="Times New Roman" w:hAnsi="Times New Roman" w:cs="Times New Roman"/>
-          <w:sz w:val="24"/>
-          <w:szCs w:val="24"/>
-          <w:lang w:val="en-US"/>
-        </w:rPr>
-      </w:pPr>
-      <w:r>
-        <w:rPr>
-          <w:rFonts w:ascii="Times New Roman" w:hAnsi="Times New Roman" w:cs="Times New Roman"/>
-          <w:sz w:val="24"/>
-          <w:szCs w:val="24"/>
-          <w:lang w:val="en-US"/>
-        </w:rPr>
-        <w:t xml:space="preserve">Kita </w:t>
-      </w:r>
-      <w:proofErr w:type="spellStart"/>
-      <w:r>
-        <w:rPr>
-          <w:rFonts w:ascii="Times New Roman" w:hAnsi="Times New Roman" w:cs="Times New Roman"/>
-          <w:sz w:val="24"/>
-          <w:szCs w:val="24"/>
-          <w:lang w:val="en-US"/>
-        </w:rPr>
-        <w:t>harus</w:t>
-      </w:r>
-      <w:proofErr w:type="spellEnd"/>
-      <w:r>
-        <w:rPr>
-          <w:rFonts w:ascii="Times New Roman" w:hAnsi="Times New Roman" w:cs="Times New Roman"/>
-          <w:sz w:val="24"/>
-          <w:szCs w:val="24"/>
-          <w:lang w:val="en-US"/>
-        </w:rPr>
-        <w:t xml:space="preserve"> </w:t>
-      </w:r>
-      <w:proofErr w:type="spellStart"/>
-      <w:r>
-        <w:rPr>
-          <w:rFonts w:ascii="Times New Roman" w:hAnsi="Times New Roman" w:cs="Times New Roman"/>
-          <w:sz w:val="24"/>
-          <w:szCs w:val="24"/>
-          <w:lang w:val="en-US"/>
-        </w:rPr>
-        <w:t>menambahkan</w:t>
-      </w:r>
-      <w:proofErr w:type="spellEnd"/>
-      <w:r>
-        <w:rPr>
-          <w:rFonts w:ascii="Times New Roman" w:hAnsi="Times New Roman" w:cs="Times New Roman"/>
-          <w:sz w:val="24"/>
-          <w:szCs w:val="24"/>
-          <w:lang w:val="en-US"/>
-        </w:rPr>
-        <w:t xml:space="preserve"> program </w:t>
-      </w:r>
-      <w:proofErr w:type="spellStart"/>
-      <w:r>
-        <w:rPr>
-          <w:rFonts w:ascii="Times New Roman" w:hAnsi="Times New Roman" w:cs="Times New Roman"/>
-          <w:sz w:val="24"/>
-          <w:szCs w:val="24"/>
-          <w:lang w:val="en-US"/>
-        </w:rPr>
-        <w:t>terlebih</w:t>
-      </w:r>
-      <w:proofErr w:type="spellEnd"/>
-      <w:r>
-        <w:rPr>
-          <w:rFonts w:ascii="Times New Roman" w:hAnsi="Times New Roman" w:cs="Times New Roman"/>
-          <w:sz w:val="24"/>
-          <w:szCs w:val="24"/>
-          <w:lang w:val="en-US"/>
-        </w:rPr>
-        <w:t xml:space="preserve"> </w:t>
-      </w:r>
-      <w:proofErr w:type="spellStart"/>
-      <w:r>
-        <w:rPr>
-          <w:rFonts w:ascii="Times New Roman" w:hAnsi="Times New Roman" w:cs="Times New Roman"/>
-          <w:sz w:val="24"/>
-          <w:szCs w:val="24"/>
-          <w:lang w:val="en-US"/>
-        </w:rPr>
-        <w:t>dahulu</w:t>
-      </w:r>
-      <w:proofErr w:type="spellEnd"/>
-      <w:r>
-        <w:rPr>
-          <w:rFonts w:ascii="Times New Roman" w:hAnsi="Times New Roman" w:cs="Times New Roman"/>
-          <w:sz w:val="24"/>
-          <w:szCs w:val="24"/>
-          <w:lang w:val="en-US"/>
-        </w:rPr>
-        <w:t xml:space="preserve"> pada </w:t>
+        <w:t xml:space="preserve"> </w:t>
+      </w:r>
+      <w:r>
+        <w:rPr>
+          <w:rFonts w:ascii="Times New Roman" w:hAnsi="Times New Roman" w:cs="Times New Roman"/>
+          <w:sz w:val="24"/>
+          <w:szCs w:val="24"/>
+          <w:lang w:val="en-US"/>
+        </w:rPr>
+        <w:t xml:space="preserve">25 </w:t>
+      </w:r>
+      <w:proofErr w:type="spellStart"/>
+      <w:r>
+        <w:rPr>
+          <w:rFonts w:ascii="Times New Roman" w:hAnsi="Times New Roman" w:cs="Times New Roman"/>
+          <w:sz w:val="24"/>
+          <w:szCs w:val="24"/>
+          <w:lang w:val="en-US"/>
+        </w:rPr>
+        <w:t>sebanyak</w:t>
+      </w:r>
+      <w:proofErr w:type="spellEnd"/>
+      <w:r>
+        <w:rPr>
+          <w:rFonts w:ascii="Times New Roman" w:hAnsi="Times New Roman" w:cs="Times New Roman"/>
+          <w:sz w:val="24"/>
+          <w:szCs w:val="24"/>
+          <w:lang w:val="en-US"/>
+        </w:rPr>
+        <w:t xml:space="preserve"> 2 kali. 25 yang </w:t>
+      </w:r>
+      <w:proofErr w:type="spellStart"/>
+      <w:r>
+        <w:rPr>
+          <w:rFonts w:ascii="Times New Roman" w:hAnsi="Times New Roman" w:cs="Times New Roman"/>
+          <w:sz w:val="24"/>
+          <w:szCs w:val="24"/>
+          <w:lang w:val="en-US"/>
+        </w:rPr>
+        <w:t>pertama</w:t>
+      </w:r>
+      <w:proofErr w:type="spellEnd"/>
+      <w:r>
+        <w:rPr>
+          <w:rFonts w:ascii="Times New Roman" w:hAnsi="Times New Roman" w:cs="Times New Roman"/>
+          <w:sz w:val="24"/>
+          <w:szCs w:val="24"/>
+          <w:lang w:val="en-US"/>
+        </w:rPr>
+        <w:t xml:space="preserve"> </w:t>
+      </w:r>
+      <w:proofErr w:type="spellStart"/>
+      <w:r>
+        <w:rPr>
+          <w:rFonts w:ascii="Times New Roman" w:hAnsi="Times New Roman" w:cs="Times New Roman"/>
+          <w:sz w:val="24"/>
+          <w:szCs w:val="24"/>
+          <w:lang w:val="en-US"/>
+        </w:rPr>
+        <w:t>dihasilkan</w:t>
+      </w:r>
+      <w:proofErr w:type="spellEnd"/>
+      <w:r>
+        <w:rPr>
+          <w:rFonts w:ascii="Times New Roman" w:hAnsi="Times New Roman" w:cs="Times New Roman"/>
+          <w:sz w:val="24"/>
+          <w:szCs w:val="24"/>
+          <w:lang w:val="en-US"/>
+        </w:rPr>
+        <w:t xml:space="preserve"> </w:t>
+      </w:r>
+      <w:proofErr w:type="spellStart"/>
+      <w:r>
+        <w:rPr>
+          <w:rFonts w:ascii="Times New Roman" w:hAnsi="Times New Roman" w:cs="Times New Roman"/>
+          <w:sz w:val="24"/>
+          <w:szCs w:val="24"/>
+          <w:lang w:val="en-US"/>
+        </w:rPr>
+        <w:t>dari</w:t>
+      </w:r>
+      <w:proofErr w:type="spellEnd"/>
+      <w:r>
+        <w:rPr>
+          <w:rFonts w:ascii="Times New Roman" w:hAnsi="Times New Roman" w:cs="Times New Roman"/>
+          <w:sz w:val="24"/>
+          <w:szCs w:val="24"/>
+          <w:lang w:val="en-US"/>
+        </w:rPr>
+        <w:t xml:space="preserve"> </w:t>
       </w:r>
       <w:proofErr w:type="spellStart"/>
       <w:r>
@@ -1497,147 +1436,7 @@
           <w:szCs w:val="24"/>
           <w:lang w:val="en-US"/>
         </w:rPr>
-        <w:t xml:space="preserve"> </w:t>
-      </w:r>
-      <w:proofErr w:type="spellStart"/>
-      <w:r>
-        <w:rPr>
-          <w:rFonts w:ascii="Times New Roman" w:hAnsi="Times New Roman" w:cs="Times New Roman"/>
-          <w:sz w:val="24"/>
-          <w:szCs w:val="24"/>
-          <w:lang w:val="en-US"/>
-        </w:rPr>
-        <w:t>karena</w:t>
-      </w:r>
-      <w:proofErr w:type="spellEnd"/>
-      <w:r>
-        <w:rPr>
-          <w:rFonts w:ascii="Times New Roman" w:hAnsi="Times New Roman" w:cs="Times New Roman"/>
-          <w:sz w:val="24"/>
-          <w:szCs w:val="24"/>
-          <w:lang w:val="en-US"/>
-        </w:rPr>
-        <w:t xml:space="preserve"> pada pseudocode </w:t>
-      </w:r>
-      <w:proofErr w:type="spellStart"/>
-      <w:r>
-        <w:rPr>
-          <w:rFonts w:ascii="Times New Roman" w:hAnsi="Times New Roman" w:cs="Times New Roman"/>
-          <w:sz w:val="24"/>
-          <w:szCs w:val="24"/>
-          <w:lang w:val="en-US"/>
-        </w:rPr>
-        <w:t>belum</w:t>
-      </w:r>
-      <w:proofErr w:type="spellEnd"/>
-      <w:r>
-        <w:rPr>
-          <w:rFonts w:ascii="Times New Roman" w:hAnsi="Times New Roman" w:cs="Times New Roman"/>
-          <w:sz w:val="24"/>
-          <w:szCs w:val="24"/>
-          <w:lang w:val="en-US"/>
-        </w:rPr>
-        <w:t xml:space="preserve"> </w:t>
-      </w:r>
-      <w:proofErr w:type="spellStart"/>
-      <w:r>
-        <w:rPr>
-          <w:rFonts w:ascii="Times New Roman" w:hAnsi="Times New Roman" w:cs="Times New Roman"/>
-          <w:sz w:val="24"/>
-          <w:szCs w:val="24"/>
-          <w:lang w:val="en-US"/>
-        </w:rPr>
-        <w:t>ada</w:t>
-      </w:r>
-      <w:proofErr w:type="spellEnd"/>
-      <w:r>
-        <w:rPr>
-          <w:rFonts w:ascii="Times New Roman" w:hAnsi="Times New Roman" w:cs="Times New Roman"/>
-          <w:sz w:val="24"/>
-          <w:szCs w:val="24"/>
-          <w:lang w:val="en-US"/>
-        </w:rPr>
-        <w:t xml:space="preserve">. </w:t>
-      </w:r>
-      <w:proofErr w:type="spellStart"/>
-      <w:r>
-        <w:rPr>
-          <w:rFonts w:ascii="Times New Roman" w:hAnsi="Times New Roman" w:cs="Times New Roman"/>
-          <w:sz w:val="24"/>
-          <w:szCs w:val="24"/>
-          <w:lang w:val="en-US"/>
-        </w:rPr>
-        <w:t>Disini</w:t>
-      </w:r>
-      <w:proofErr w:type="spellEnd"/>
-      <w:r>
-        <w:rPr>
-          <w:rFonts w:ascii="Times New Roman" w:hAnsi="Times New Roman" w:cs="Times New Roman"/>
-          <w:sz w:val="24"/>
-          <w:szCs w:val="24"/>
-          <w:lang w:val="en-US"/>
-        </w:rPr>
-        <w:t xml:space="preserve"> </w:t>
-      </w:r>
-      <w:proofErr w:type="spellStart"/>
-      <w:r>
-        <w:rPr>
-          <w:rFonts w:ascii="Times New Roman" w:hAnsi="Times New Roman" w:cs="Times New Roman"/>
-          <w:sz w:val="24"/>
-          <w:szCs w:val="24"/>
-          <w:lang w:val="en-US"/>
-        </w:rPr>
-        <w:t>saya</w:t>
-      </w:r>
-      <w:proofErr w:type="spellEnd"/>
-      <w:r>
-        <w:rPr>
-          <w:rFonts w:ascii="Times New Roman" w:hAnsi="Times New Roman" w:cs="Times New Roman"/>
-          <w:sz w:val="24"/>
-          <w:szCs w:val="24"/>
-          <w:lang w:val="en-US"/>
-        </w:rPr>
-        <w:t xml:space="preserve"> </w:t>
-      </w:r>
-      <w:proofErr w:type="spellStart"/>
-      <w:r>
-        <w:rPr>
-          <w:rFonts w:ascii="Times New Roman" w:hAnsi="Times New Roman" w:cs="Times New Roman"/>
-          <w:sz w:val="24"/>
-          <w:szCs w:val="24"/>
-          <w:lang w:val="en-US"/>
-        </w:rPr>
-        <w:t>menambahkan</w:t>
-      </w:r>
-      <w:proofErr w:type="spellEnd"/>
-      <w:r>
-        <w:rPr>
-          <w:rFonts w:ascii="Times New Roman" w:hAnsi="Times New Roman" w:cs="Times New Roman"/>
-          <w:sz w:val="24"/>
-          <w:szCs w:val="24"/>
-          <w:lang w:val="en-US"/>
-        </w:rPr>
-        <w:t xml:space="preserve"> program x*x dan </w:t>
-      </w:r>
-      <w:proofErr w:type="spellStart"/>
-      <w:r>
-        <w:rPr>
-          <w:rFonts w:ascii="Times New Roman" w:hAnsi="Times New Roman" w:cs="Times New Roman"/>
-          <w:sz w:val="24"/>
-          <w:szCs w:val="24"/>
-          <w:lang w:val="en-US"/>
-        </w:rPr>
-        <w:t>mencetaknya</w:t>
-      </w:r>
-      <w:proofErr w:type="spellEnd"/>
-      <w:r>
-        <w:rPr>
-          <w:rFonts w:ascii="Times New Roman" w:hAnsi="Times New Roman" w:cs="Times New Roman"/>
-          <w:sz w:val="24"/>
-          <w:szCs w:val="24"/>
-          <w:lang w:val="en-US"/>
-        </w:rPr>
-        <w:t xml:space="preserve"> </w:t>
+        <w:t xml:space="preserve"> dan 25 yang </w:t>
       </w:r>
       <w:proofErr w:type="spellStart"/>
       <w:r>
@@ -1657,25 +1456,68 @@
           <w:szCs w:val="24"/>
           <w:lang w:val="en-US"/>
         </w:rPr>
-        <w:t xml:space="preserve"> terminal</w:t>
-      </w:r>
-      <w:r>
-        <w:rPr>
-          <w:rFonts w:ascii="Times New Roman" w:hAnsi="Times New Roman" w:cs="Times New Roman"/>
-          <w:sz w:val="24"/>
-          <w:szCs w:val="24"/>
-          <w:lang w:val="en-US"/>
-        </w:rPr>
-        <w:tab/>
-      </w:r>
-    </w:p>
-    <w:p>
-      <w:pPr>
-        <w:pStyle w:val="ListParagraph"/>
-        <w:rPr>
-          <w:lang w:val="en-US"/>
-        </w:rPr>
-      </w:pPr>
+        <w:t xml:space="preserve"> 2 </w:t>
+      </w:r>
+      <w:proofErr w:type="spellStart"/>
+      <w:r>
+        <w:rPr>
+          <w:rFonts w:ascii="Times New Roman" w:hAnsi="Times New Roman" w:cs="Times New Roman"/>
+          <w:sz w:val="24"/>
+          <w:szCs w:val="24"/>
+          <w:lang w:val="en-US"/>
+        </w:rPr>
+        <w:t>dihasilkan</w:t>
+      </w:r>
+      <w:proofErr w:type="spellEnd"/>
+      <w:r>
+        <w:rPr>
+          <w:rFonts w:ascii="Times New Roman" w:hAnsi="Times New Roman" w:cs="Times New Roman"/>
+          <w:sz w:val="24"/>
+          <w:szCs w:val="24"/>
+          <w:lang w:val="en-US"/>
+        </w:rPr>
+        <w:t xml:space="preserve"> </w:t>
+      </w:r>
+      <w:proofErr w:type="spellStart"/>
+      <w:r>
+        <w:rPr>
+          <w:rFonts w:ascii="Times New Roman" w:hAnsi="Times New Roman" w:cs="Times New Roman"/>
+          <w:sz w:val="24"/>
+          <w:szCs w:val="24"/>
+          <w:lang w:val="en-US"/>
+        </w:rPr>
+        <w:t>dari</w:t>
+      </w:r>
+      <w:proofErr w:type="spellEnd"/>
+      <w:r>
+        <w:rPr>
+          <w:rFonts w:ascii="Times New Roman" w:hAnsi="Times New Roman" w:cs="Times New Roman"/>
+          <w:sz w:val="24"/>
+          <w:szCs w:val="24"/>
+          <w:lang w:val="en-US"/>
+        </w:rPr>
+        <w:t xml:space="preserve"> </w:t>
+      </w:r>
+      <w:proofErr w:type="spellStart"/>
+      <w:r>
+        <w:rPr>
+          <w:rFonts w:ascii="Times New Roman" w:hAnsi="Times New Roman" w:cs="Times New Roman"/>
+          <w:sz w:val="24"/>
+          <w:szCs w:val="24"/>
+          <w:lang w:val="en-US"/>
+        </w:rPr>
+        <w:t>fungsi</w:t>
+      </w:r>
+      <w:proofErr w:type="spellEnd"/>
+      <w:r>
+        <w:rPr>
+          <w:rFonts w:ascii="Times New Roman" w:hAnsi="Times New Roman" w:cs="Times New Roman"/>
+          <w:sz w:val="24"/>
+          <w:szCs w:val="24"/>
+          <w:lang w:val="en-US"/>
+        </w:rPr>
+        <w:t xml:space="preserve"> F_LP</w:t>
+      </w:r>
     </w:p>
     <w:p>
       <w:pPr>
